--- a/homework2/林濠健_pb16060426_英才班作业.docx
+++ b/homework2/林濠健_pb16060426_英才班作业.docx
@@ -20,6 +20,7 @@
     <w:p>
       <w:pPr>
         <w:numPr>
+          <w:ilvl w:val="0"/>
           <w:numId w:val="0"/>
         </w:numPr>
         <w:rPr>
@@ -39,6 +40,7 @@
       <w:pPr>
         <w:widowControl w:val="0"/>
         <w:numPr>
+          <w:ilvl w:val="0"/>
           <w:numId w:val="0"/>
         </w:numPr>
         <w:jc w:val="both"/>
@@ -112,6 +114,7 @@
       <w:pPr>
         <w:widowControl w:val="0"/>
         <w:numPr>
+          <w:ilvl w:val="0"/>
           <w:numId w:val="0"/>
         </w:numPr>
         <w:jc w:val="both"/>
@@ -132,6 +135,7 @@
       <w:pPr>
         <w:widowControl w:val="0"/>
         <w:numPr>
+          <w:ilvl w:val="0"/>
           <w:numId w:val="0"/>
         </w:numPr>
         <w:jc w:val="both"/>
@@ -196,6 +200,7 @@
       <w:pPr>
         <w:widowControl w:val="0"/>
         <w:numPr>
+          <w:ilvl w:val="0"/>
           <w:numId w:val="0"/>
         </w:numPr>
         <w:jc w:val="both"/>
@@ -220,6 +225,7 @@
       <w:pPr>
         <w:widowControl w:val="0"/>
         <w:numPr>
+          <w:ilvl w:val="0"/>
           <w:numId w:val="0"/>
         </w:numPr>
         <w:jc w:val="both"/>
@@ -261,6 +267,7 @@
       <w:pPr>
         <w:widowControl w:val="0"/>
         <w:numPr>
+          <w:ilvl w:val="0"/>
           <w:numId w:val="0"/>
         </w:numPr>
         <w:ind w:leftChars="0"/>
@@ -277,6 +284,7 @@
       <w:pPr>
         <w:widowControl w:val="0"/>
         <w:numPr>
+          <w:ilvl w:val="0"/>
           <w:numId w:val="0"/>
         </w:numPr>
         <w:ind w:leftChars="0"/>
@@ -302,6 +310,7 @@
       <w:pPr>
         <w:widowControl w:val="0"/>
         <w:numPr>
+          <w:ilvl w:val="0"/>
           <w:numId w:val="0"/>
         </w:numPr>
         <w:jc w:val="both"/>
@@ -596,6 +605,7 @@
     <w:p>
       <w:pPr>
         <w:numPr>
+          <w:ilvl w:val="0"/>
           <w:numId w:val="0"/>
         </w:numPr>
         <w:ind w:leftChars="0"/>
@@ -615,6 +625,7 @@
     <w:p>
       <w:pPr>
         <w:numPr>
+          <w:ilvl w:val="0"/>
           <w:numId w:val="0"/>
         </w:numPr>
         <w:ind w:leftChars="0"/>
@@ -666,6 +677,7 @@
     <w:p>
       <w:pPr>
         <w:numPr>
+          <w:ilvl w:val="0"/>
           <w:numId w:val="0"/>
         </w:numPr>
         <w:ind w:leftChars="0"/>
@@ -695,6 +707,7 @@
       <w:pPr>
         <w:widowControl w:val="0"/>
         <w:numPr>
+          <w:ilvl w:val="0"/>
           <w:numId w:val="0"/>
         </w:numPr>
         <w:jc w:val="both"/>
@@ -714,6 +727,7 @@
     <w:p>
       <w:pPr>
         <w:numPr>
+          <w:ilvl w:val="0"/>
           <w:numId w:val="0"/>
         </w:numPr>
         <w:ind w:leftChars="0"/>
@@ -722,6 +736,7 @@
     <w:p>
       <w:pPr>
         <w:numPr>
+          <w:ilvl w:val="0"/>
           <w:numId w:val="0"/>
         </w:numPr>
         <w:ind w:leftChars="0"/>
@@ -773,6 +788,7 @@
     <w:p>
       <w:pPr>
         <w:numPr>
+          <w:ilvl w:val="0"/>
           <w:numId w:val="0"/>
         </w:numPr>
         <w:ind w:leftChars="0"/>
@@ -781,6 +797,7 @@
     <w:p>
       <w:pPr>
         <w:numPr>
+          <w:ilvl w:val="0"/>
           <w:numId w:val="0"/>
         </w:numPr>
         <w:ind w:leftChars="0"/>
@@ -800,6 +817,7 @@
     <w:p>
       <w:pPr>
         <w:numPr>
+          <w:ilvl w:val="0"/>
           <w:numId w:val="0"/>
         </w:numPr>
         <w:ind w:leftChars="0"/>
@@ -819,6 +837,7 @@
     <w:p>
       <w:pPr>
         <w:numPr>
+          <w:ilvl w:val="0"/>
           <w:numId w:val="0"/>
         </w:numPr>
         <w:ind w:leftChars="0"/>
@@ -838,6 +857,7 @@
     <w:p>
       <w:pPr>
         <w:numPr>
+          <w:ilvl w:val="0"/>
           <w:numId w:val="0"/>
         </w:numPr>
         <w:ind w:leftChars="0"/>
@@ -857,6 +877,7 @@
     <w:p>
       <w:pPr>
         <w:numPr>
+          <w:ilvl w:val="0"/>
           <w:numId w:val="0"/>
         </w:numPr>
         <w:ind w:leftChars="0"/>
@@ -876,6 +897,7 @@
     <w:p>
       <w:pPr>
         <w:numPr>
+          <w:ilvl w:val="0"/>
           <w:numId w:val="0"/>
         </w:numPr>
         <w:ind w:leftChars="0"/>
@@ -915,6 +937,7 @@
     <w:p>
       <w:pPr>
         <w:numPr>
+          <w:ilvl w:val="0"/>
           <w:numId w:val="0"/>
         </w:numPr>
         <w:rPr>
@@ -933,6 +956,7 @@
     <w:p>
       <w:pPr>
         <w:numPr>
+          <w:ilvl w:val="0"/>
           <w:numId w:val="0"/>
         </w:numPr>
       </w:pPr>
@@ -983,6 +1007,7 @@
     <w:p>
       <w:pPr>
         <w:numPr>
+          <w:ilvl w:val="0"/>
           <w:numId w:val="0"/>
         </w:numPr>
         <w:rPr>
@@ -1001,6 +1026,7 @@
     <w:p>
       <w:pPr>
         <w:numPr>
+          <w:ilvl w:val="0"/>
           <w:numId w:val="0"/>
         </w:numPr>
       </w:pPr>
@@ -1051,6 +1077,7 @@
     <w:p>
       <w:pPr>
         <w:numPr>
+          <w:ilvl w:val="0"/>
           <w:numId w:val="0"/>
         </w:numPr>
         <w:rPr>
@@ -1069,6 +1096,7 @@
     <w:p>
       <w:pPr>
         <w:numPr>
+          <w:ilvl w:val="0"/>
           <w:numId w:val="0"/>
         </w:numPr>
         <w:rPr>
@@ -1080,6 +1108,7 @@
     <w:p>
       <w:pPr>
         <w:numPr>
+          <w:ilvl w:val="0"/>
           <w:numId w:val="0"/>
         </w:numPr>
       </w:pPr>
@@ -1106,6 +1135,7 @@
     <w:p>
       <w:pPr>
         <w:numPr>
+          <w:ilvl w:val="0"/>
           <w:numId w:val="0"/>
         </w:numPr>
       </w:pPr>
@@ -1156,13 +1186,15 @@
     <w:p>
       <w:pPr>
         <w:numPr>
-          <w:numId w:val="0"/>
-        </w:numPr>
-      </w:pPr>
-    </w:p>
-    <w:p>
-      <w:pPr>
-        <w:numPr>
+          <w:ilvl w:val="0"/>
+          <w:numId w:val="0"/>
+        </w:numPr>
+      </w:pPr>
+    </w:p>
+    <w:p>
+      <w:pPr>
+        <w:numPr>
+          <w:ilvl w:val="0"/>
           <w:numId w:val="0"/>
         </w:numPr>
         <w:rPr>
@@ -1181,6 +1213,7 @@
     <w:p>
       <w:pPr>
         <w:numPr>
+          <w:ilvl w:val="0"/>
           <w:numId w:val="0"/>
         </w:numPr>
       </w:pPr>
@@ -1231,6 +1264,7 @@
     <w:p>
       <w:pPr>
         <w:numPr>
+          <w:ilvl w:val="0"/>
           <w:numId w:val="0"/>
         </w:numPr>
         <w:rPr>
@@ -1249,6 +1283,7 @@
     <w:p>
       <w:pPr>
         <w:numPr>
+          <w:ilvl w:val="0"/>
           <w:numId w:val="0"/>
         </w:numPr>
         <w:rPr>
@@ -1300,6 +1335,7 @@
     <w:p>
       <w:pPr>
         <w:numPr>
+          <w:ilvl w:val="0"/>
           <w:numId w:val="0"/>
         </w:numPr>
         <w:rPr>
@@ -1318,6 +1354,7 @@
     <w:p>
       <w:pPr>
         <w:numPr>
+          <w:ilvl w:val="0"/>
           <w:numId w:val="0"/>
         </w:numPr>
         <w:rPr>
@@ -1336,17 +1373,19 @@
     <w:p>
       <w:pPr>
         <w:numPr>
-          <w:numId w:val="0"/>
-        </w:numPr>
-        <w:rPr>
-          <w:rFonts w:hint="eastAsia"/>
-          <w:lang w:val="en-US" w:eastAsia="zh-CN"/>
-        </w:rPr>
-      </w:pPr>
-    </w:p>
-    <w:p>
-      <w:pPr>
-        <w:numPr>
+          <w:ilvl w:val="0"/>
+          <w:numId w:val="0"/>
+        </w:numPr>
+        <w:rPr>
+          <w:rFonts w:hint="eastAsia"/>
+          <w:lang w:val="en-US" w:eastAsia="zh-CN"/>
+        </w:rPr>
+      </w:pPr>
+    </w:p>
+    <w:p>
+      <w:pPr>
+        <w:numPr>
+          <w:ilvl w:val="0"/>
           <w:numId w:val="0"/>
         </w:numPr>
         <w:rPr>
@@ -1365,17 +1404,19 @@
     <w:p>
       <w:pPr>
         <w:numPr>
-          <w:numId w:val="0"/>
-        </w:numPr>
-        <w:rPr>
-          <w:rFonts w:hint="eastAsia"/>
-          <w:lang w:val="en-US" w:eastAsia="zh-CN"/>
-        </w:rPr>
-      </w:pPr>
-    </w:p>
-    <w:p>
-      <w:pPr>
-        <w:numPr>
+          <w:ilvl w:val="0"/>
+          <w:numId w:val="0"/>
+        </w:numPr>
+        <w:rPr>
+          <w:rFonts w:hint="eastAsia"/>
+          <w:lang w:val="en-US" w:eastAsia="zh-CN"/>
+        </w:rPr>
+      </w:pPr>
+    </w:p>
+    <w:p>
+      <w:pPr>
+        <w:numPr>
+          <w:ilvl w:val="0"/>
           <w:numId w:val="0"/>
         </w:numPr>
         <w:rPr>
@@ -1394,6 +1435,7 @@
     <w:p>
       <w:pPr>
         <w:numPr>
+          <w:ilvl w:val="0"/>
           <w:numId w:val="0"/>
         </w:numPr>
         <w:rPr>
@@ -1406,16 +1448,7 @@
           <w:rFonts w:hint="eastAsia"/>
           <w:lang w:val="en-US" w:eastAsia="zh-CN"/>
         </w:rPr>
-        <w:t>（关键是能记录用户向网站发了什么数据，让requests特别简单</w:t>
-      </w:r>
-      <w:bookmarkStart w:id="0" w:name="_GoBack"/>
-      <w:bookmarkEnd w:id="0"/>
-      <w:r>
-        <w:rPr>
-          <w:rFonts w:hint="eastAsia"/>
-          <w:lang w:val="en-US" w:eastAsia="zh-CN"/>
-        </w:rPr>
-        <w:t>）</w:t>
+        <w:t>（关键是能记录用户向网站发了什么数据，让requests特别简单）</w:t>
       </w:r>
     </w:p>
     <w:p>
@@ -1441,6 +1474,7 @@
     <w:p>
       <w:pPr>
         <w:numPr>
+          <w:ilvl w:val="0"/>
           <w:numId w:val="0"/>
         </w:numPr>
         <w:rPr>
@@ -1494,6 +1528,7 @@
     <w:p>
       <w:pPr>
         <w:numPr>
+          <w:ilvl w:val="0"/>
           <w:numId w:val="0"/>
         </w:numPr>
         <w:rPr>
@@ -1516,6 +1551,7 @@
     <w:p>
       <w:pPr>
         <w:numPr>
+          <w:ilvl w:val="0"/>
           <w:numId w:val="0"/>
         </w:numPr>
         <w:rPr>
@@ -1569,6 +1605,7 @@
     <w:p>
       <w:pPr>
         <w:numPr>
+          <w:ilvl w:val="0"/>
           <w:numId w:val="0"/>
         </w:numPr>
         <w:rPr>
@@ -1591,6 +1628,7 @@
     <w:p>
       <w:pPr>
         <w:numPr>
+          <w:ilvl w:val="0"/>
           <w:numId w:val="0"/>
         </w:numPr>
         <w:rPr>
@@ -1647,6 +1685,7 @@
           <w:color w:val="000000"/>
           <w:sz w:val="18"/>
           <w:szCs w:val="18"/>
+          <w:shd w:val="clear" w:fill="FFFFFF"/>
         </w:rPr>
       </w:pPr>
       <w:r>
@@ -1671,7 +1710,227 @@
     </w:p>
     <w:p>
       <w:pPr>
-        <w:numPr>
+        <w:pStyle w:val="2"/>
+        <w:keepNext w:val="0"/>
+        <w:keepLines w:val="0"/>
+        <w:widowControl/>
+        <w:numPr>
+          <w:ilvl w:val="0"/>
+          <w:numId w:val="2"/>
+        </w:numPr>
+        <w:suppressLineNumbers w:val="0"/>
+        <w:shd w:val="clear" w:fill="FFFFFF"/>
+        <w:ind w:left="0" w:leftChars="0" w:firstLine="0" w:firstLineChars="0"/>
+        <w:rPr>
+          <w:rFonts w:hint="default" w:ascii="宋体" w:hAnsi="宋体" w:eastAsia="宋体" w:cs="宋体"/>
+          <w:color w:val="000000"/>
+          <w:sz w:val="18"/>
+          <w:szCs w:val="18"/>
+          <w:shd w:val="clear" w:fill="FFFFFF"/>
+          <w:lang w:val="en-US" w:eastAsia="zh-CN"/>
+        </w:rPr>
+      </w:pPr>
+      <w:r>
+        <w:rPr>
+          <w:rFonts w:hint="eastAsia" w:cs="宋体"/>
+          <w:color w:val="000000"/>
+          <w:sz w:val="18"/>
+          <w:szCs w:val="18"/>
+          <w:shd w:val="clear" w:fill="FFFFFF"/>
+          <w:lang w:val="en-US" w:eastAsia="zh-CN"/>
+        </w:rPr>
+        <w:t>补充说明</w:t>
+      </w:r>
+    </w:p>
+    <w:p>
+      <w:pPr>
+        <w:pStyle w:val="2"/>
+        <w:keepNext w:val="0"/>
+        <w:keepLines w:val="0"/>
+        <w:widowControl/>
+        <w:numPr>
+          <w:numId w:val="0"/>
+        </w:numPr>
+        <w:suppressLineNumbers w:val="0"/>
+        <w:shd w:val="clear" w:fill="FFFFFF"/>
+        <w:jc w:val="left"/>
+        <w:rPr>
+          <w:rFonts w:hint="eastAsia" w:cs="宋体"/>
+          <w:color w:val="000000"/>
+          <w:sz w:val="18"/>
+          <w:szCs w:val="18"/>
+          <w:shd w:val="clear" w:fill="FFFFFF"/>
+          <w:lang w:val="en-US" w:eastAsia="zh-CN"/>
+        </w:rPr>
+      </w:pPr>
+      <w:r>
+        <w:rPr>
+          <w:rFonts w:hint="eastAsia" w:cs="宋体"/>
+          <w:color w:val="000000"/>
+          <w:sz w:val="18"/>
+          <w:szCs w:val="18"/>
+          <w:shd w:val="clear" w:fill="FFFFFF"/>
+          <w:lang w:val="en-US" w:eastAsia="zh-CN"/>
+        </w:rPr>
+        <w:t>在本地建立了一个数据库</w:t>
+      </w:r>
+    </w:p>
+    <w:p>
+      <w:pPr>
+        <w:pStyle w:val="2"/>
+        <w:keepNext w:val="0"/>
+        <w:keepLines w:val="0"/>
+        <w:widowControl/>
+        <w:numPr>
+          <w:numId w:val="0"/>
+        </w:numPr>
+        <w:suppressLineNumbers w:val="0"/>
+        <w:shd w:val="clear" w:fill="FFFFFF"/>
+        <w:jc w:val="left"/>
+      </w:pPr>
+      <w:r>
+        <w:drawing>
+          <wp:inline distT="0" distB="0" distL="114300" distR="114300">
+            <wp:extent cx="2914650" cy="2962275"/>
+            <wp:effectExtent l="0" t="0" r="0" b="9525"/>
+            <wp:docPr id="4" name="图片 1"/>
+            <wp:cNvGraphicFramePr>
+              <a:graphicFrameLocks xmlns:a="http://schemas.openxmlformats.org/drawingml/2006/main" noChangeAspect="1"/>
+            </wp:cNvGraphicFramePr>
+            <a:graphic xmlns:a="http://schemas.openxmlformats.org/drawingml/2006/main">
+              <a:graphicData uri="http://schemas.openxmlformats.org/drawingml/2006/picture">
+                <pic:pic xmlns:pic="http://schemas.openxmlformats.org/drawingml/2006/picture">
+                  <pic:nvPicPr>
+                    <pic:cNvPr id="4" name="图片 1"/>
+                    <pic:cNvPicPr>
+                      <a:picLocks noChangeAspect="1"/>
+                    </pic:cNvPicPr>
+                  </pic:nvPicPr>
+                  <pic:blipFill>
+                    <a:blip r:embed="rId12"/>
+                    <a:stretch>
+                      <a:fillRect/>
+                    </a:stretch>
+                  </pic:blipFill>
+                  <pic:spPr>
+                    <a:xfrm>
+                      <a:off x="0" y="0"/>
+                      <a:ext cx="2914650" cy="2962275"/>
+                    </a:xfrm>
+                    <a:prstGeom prst="rect">
+                      <a:avLst/>
+                    </a:prstGeom>
+                    <a:noFill/>
+                    <a:ln>
+                      <a:noFill/>
+                    </a:ln>
+                  </pic:spPr>
+                </pic:pic>
+              </a:graphicData>
+            </a:graphic>
+          </wp:inline>
+        </w:drawing>
+      </w:r>
+    </w:p>
+    <w:p>
+      <w:pPr>
+        <w:pStyle w:val="2"/>
+        <w:keepNext w:val="0"/>
+        <w:keepLines w:val="0"/>
+        <w:widowControl/>
+        <w:numPr>
+          <w:numId w:val="0"/>
+        </w:numPr>
+        <w:suppressLineNumbers w:val="0"/>
+        <w:shd w:val="clear" w:fill="FFFFFF"/>
+        <w:jc w:val="left"/>
+        <w:rPr>
+          <w:rFonts w:hint="eastAsia"/>
+          <w:lang w:val="en-US" w:eastAsia="zh-CN"/>
+        </w:rPr>
+      </w:pPr>
+      <w:r>
+        <w:rPr>
+          <w:rFonts w:hint="eastAsia"/>
+          <w:lang w:val="en-US" w:eastAsia="zh-CN"/>
+        </w:rPr>
+        <w:t>本地初始化时，建立了一个homework2 的数据库，建立了5个表，每个表都有元素1999-2018 （20个行），数据类型为int,允许null</w:t>
+      </w:r>
+    </w:p>
+    <w:p>
+      <w:pPr>
+        <w:pStyle w:val="2"/>
+        <w:keepNext w:val="0"/>
+        <w:keepLines w:val="0"/>
+        <w:widowControl/>
+        <w:numPr>
+          <w:numId w:val="0"/>
+        </w:numPr>
+        <w:suppressLineNumbers w:val="0"/>
+        <w:shd w:val="clear" w:fill="FFFFFF"/>
+        <w:jc w:val="left"/>
+        <w:rPr>
+          <w:rFonts w:hint="eastAsia"/>
+          <w:lang w:val="en-US" w:eastAsia="zh-CN"/>
+        </w:rPr>
+      </w:pPr>
+    </w:p>
+    <w:p>
+      <w:pPr>
+        <w:pStyle w:val="2"/>
+        <w:keepNext w:val="0"/>
+        <w:keepLines w:val="0"/>
+        <w:widowControl/>
+        <w:numPr>
+          <w:numId w:val="0"/>
+        </w:numPr>
+        <w:suppressLineNumbers w:val="0"/>
+        <w:shd w:val="clear" w:fill="FFFFFF"/>
+        <w:jc w:val="left"/>
+        <w:rPr>
+          <w:rFonts w:hint="eastAsia"/>
+          <w:lang w:val="en-US" w:eastAsia="zh-CN"/>
+        </w:rPr>
+      </w:pPr>
+      <w:r>
+        <w:rPr>
+          <w:rFonts w:hint="eastAsia"/>
+          <w:lang w:val="en-US" w:eastAsia="zh-CN"/>
+        </w:rPr>
+        <w:t>所以只用代码，如不在本地，无法得到实验结果（需要另外建数据库）</w:t>
+      </w:r>
+    </w:p>
+    <w:p>
+      <w:pPr>
+        <w:pStyle w:val="2"/>
+        <w:keepNext w:val="0"/>
+        <w:keepLines w:val="0"/>
+        <w:widowControl/>
+        <w:numPr>
+          <w:numId w:val="0"/>
+        </w:numPr>
+        <w:suppressLineNumbers w:val="0"/>
+        <w:shd w:val="clear" w:fill="FFFFFF"/>
+        <w:jc w:val="left"/>
+        <w:rPr>
+          <w:rFonts w:hint="default"/>
+          <w:lang w:val="en-US" w:eastAsia="zh-CN"/>
+        </w:rPr>
+      </w:pPr>
+      <w:r>
+        <w:rPr>
+          <w:rFonts w:hint="eastAsia"/>
+          <w:lang w:val="en-US" w:eastAsia="zh-CN"/>
+        </w:rPr>
+        <w:t>所以望见谅，可邮件要求添加视频演示。</w:t>
+      </w:r>
+      <w:bookmarkStart w:id="0" w:name="_GoBack"/>
+      <w:bookmarkEnd w:id="0"/>
+    </w:p>
+    <w:p>
+      <w:pPr>
+        <w:numPr>
+          <w:ilvl w:val="0"/>
           <w:numId w:val="0"/>
         </w:numPr>
         <w:ind w:leftChars="0"/>
@@ -1848,7 +2107,7 @@
     <w:lsdException w:qFormat="1" w:unhideWhenUsed="0" w:uiPriority="0" w:semiHidden="0" w:name="Title"/>
     <w:lsdException w:unhideWhenUsed="0" w:uiPriority="0" w:semiHidden="0" w:name="Closing"/>
     <w:lsdException w:unhideWhenUsed="0" w:uiPriority="0" w:semiHidden="0" w:name="Signature"/>
-    <w:lsdException w:unhideWhenUsed="0" w:uiPriority="0" w:name="Default Paragraph Font"/>
+    <w:lsdException w:qFormat="1" w:unhideWhenUsed="0" w:uiPriority="0" w:name="Default Paragraph Font"/>
     <w:lsdException w:unhideWhenUsed="0" w:uiPriority="0" w:semiHidden="0" w:name="Body Text"/>
     <w:lsdException w:unhideWhenUsed="0" w:uiPriority="0" w:semiHidden="0" w:name="Body Text Indent"/>
     <w:lsdException w:unhideWhenUsed="0" w:uiPriority="0" w:semiHidden="0" w:name="List Continue"/>
@@ -2051,6 +2310,7 @@
   <w:style w:type="character" w:default="1" w:styleId="5">
     <w:name w:val="Default Paragraph Font"/>
     <w:semiHidden/>
+    <w:qFormat/>
     <w:uiPriority w:val="0"/>
   </w:style>
   <w:style w:type="table" w:default="1" w:styleId="4">
